--- a/Progress Report I/Project status report_V.1.0.docx
+++ b/Progress Report I/Project status report_V.1.0.docx
@@ -39,709 +39,6 @@
           <w:sz w:val="32"/>
           <w:szCs w:val="32"/>
         </w:rPr>
-        <w:t>Project Proposal</w:t>
-      </w:r>
-    </w:p>
-    <w:p>
-      <w:pPr>
-        <w:jc w:val="center"/>
-        <w:rPr>
-          <w:rFonts w:ascii="Times New Roman" w:hAnsi="Times New Roman" w:cs="Times New Roman"/>
-          <w:b/>
-          <w:bCs/>
-          <w:sz w:val="40"/>
-          <w:szCs w:val="40"/>
-        </w:rPr>
-      </w:pPr>
-    </w:p>
-    <w:tbl>
-      <w:tblPr>
-        <w:tblStyle w:val="1"/>
-        <w:tblW w:w="0" w:type="auto"/>
-        <w:tblLook w:val="04A0" w:firstRow="1" w:lastRow="0" w:firstColumn="1" w:lastColumn="0" w:noHBand="0" w:noVBand="1"/>
-      </w:tblPr>
-      <w:tblGrid>
-        <w:gridCol w:w="3085"/>
-        <w:gridCol w:w="2693"/>
-        <w:gridCol w:w="3464"/>
-      </w:tblGrid>
-      <w:tr>
-        <w:trPr>
-          <w:cnfStyle w:val="100000000000" w:firstRow="1" w:lastRow="0" w:firstColumn="0" w:lastColumn="0" w:oddVBand="0" w:evenVBand="0" w:oddHBand="0" w:evenHBand="0" w:firstRowFirstColumn="0" w:firstRowLastColumn="0" w:lastRowFirstColumn="0" w:lastRowLastColumn="0"/>
-        </w:trPr>
-        <w:tc>
-          <w:tcPr>
-            <w:cnfStyle w:val="001000000000" w:firstRow="0" w:lastRow="0" w:firstColumn="1" w:lastColumn="0" w:oddVBand="0" w:evenVBand="0" w:oddHBand="0" w:evenHBand="0" w:firstRowFirstColumn="0" w:firstRowLastColumn="0" w:lastRowFirstColumn="0" w:lastRowLastColumn="0"/>
-            <w:tcW w:w="9242" w:type="dxa"/>
-            <w:gridSpan w:val="3"/>
-          </w:tcPr>
-          <w:p>
-            <w:pPr>
-              <w:rPr>
-                <w:rFonts w:ascii="Times New Roman" w:hAnsi="Times New Roman" w:cs="Times New Roman"/>
-                <w:szCs w:val="22"/>
-              </w:rPr>
-            </w:pPr>
-            <w:r>
-              <w:rPr>
-                <w:rFonts w:ascii="Times New Roman" w:hAnsi="Times New Roman" w:cs="Times New Roman"/>
-                <w:szCs w:val="22"/>
-              </w:rPr>
-              <w:t>Project name: Web-based Ordering &amp; Ingredient Estimating for Bakery Manufacturer</w:t>
-            </w:r>
-          </w:p>
-        </w:tc>
-      </w:tr>
-      <w:tr>
-        <w:trPr>
-          <w:cnfStyle w:val="000000100000" w:firstRow="0" w:lastRow="0" w:firstColumn="0" w:lastColumn="0" w:oddVBand="0" w:evenVBand="0" w:oddHBand="1" w:evenHBand="0" w:firstRowFirstColumn="0" w:firstRowLastColumn="0" w:lastRowFirstColumn="0" w:lastRowLastColumn="0"/>
-        </w:trPr>
-        <w:tc>
-          <w:tcPr>
-            <w:cnfStyle w:val="001000000000" w:firstRow="0" w:lastRow="0" w:firstColumn="1" w:lastColumn="0" w:oddVBand="0" w:evenVBand="0" w:oddHBand="0" w:evenHBand="0" w:firstRowFirstColumn="0" w:firstRowLastColumn="0" w:lastRowFirstColumn="0" w:lastRowLastColumn="0"/>
-            <w:tcW w:w="3085" w:type="dxa"/>
-          </w:tcPr>
-          <w:p>
-            <w:pPr>
-              <w:rPr>
-                <w:rFonts w:ascii="Times New Roman" w:hAnsi="Times New Roman" w:cs="Times New Roman"/>
-                <w:szCs w:val="22"/>
-              </w:rPr>
-            </w:pPr>
-            <w:r>
-              <w:rPr>
-                <w:rFonts w:ascii="Times New Roman" w:hAnsi="Times New Roman" w:cs="Times New Roman"/>
-                <w:szCs w:val="22"/>
-              </w:rPr>
-              <w:t>Prepared by:</w:t>
-            </w:r>
-          </w:p>
-          <w:p>
-            <w:pPr>
-              <w:rPr>
-                <w:rFonts w:ascii="Times New Roman" w:hAnsi="Times New Roman" w:cs="Times New Roman"/>
-                <w:b w:val="0"/>
-                <w:bCs w:val="0"/>
-                <w:szCs w:val="22"/>
-              </w:rPr>
-            </w:pPr>
-            <w:r>
-              <w:rPr>
-                <w:rFonts w:ascii="Times New Roman" w:hAnsi="Times New Roman" w:cs="Times New Roman"/>
-                <w:b w:val="0"/>
-                <w:bCs w:val="0"/>
-                <w:szCs w:val="22"/>
-              </w:rPr>
-              <w:t>Nontra Mahachanont</w:t>
-            </w:r>
-          </w:p>
-          <w:p>
-            <w:pPr>
-              <w:rPr>
-                <w:rFonts w:ascii="Times New Roman" w:hAnsi="Times New Roman" w:cs="Times New Roman"/>
-                <w:szCs w:val="22"/>
-              </w:rPr>
-            </w:pPr>
-            <w:r>
-              <w:rPr>
-                <w:rFonts w:ascii="Times New Roman" w:hAnsi="Times New Roman" w:cs="Times New Roman"/>
-                <w:b w:val="0"/>
-                <w:bCs w:val="0"/>
-                <w:szCs w:val="22"/>
-              </w:rPr>
-              <w:t>Parinya Panyanak</w:t>
-            </w:r>
-          </w:p>
-        </w:tc>
-        <w:tc>
-          <w:tcPr>
-            <w:tcW w:w="2693" w:type="dxa"/>
-          </w:tcPr>
-          <w:p>
-            <w:pPr>
-              <w:cnfStyle w:val="000000100000" w:firstRow="0" w:lastRow="0" w:firstColumn="0" w:lastColumn="0" w:oddVBand="0" w:evenVBand="0" w:oddHBand="1" w:evenHBand="0" w:firstRowFirstColumn="0" w:firstRowLastColumn="0" w:lastRowFirstColumn="0" w:lastRowLastColumn="0"/>
-              <w:rPr>
-                <w:rFonts w:ascii="Times New Roman" w:hAnsi="Times New Roman" w:cs="Times New Roman"/>
-                <w:szCs w:val="22"/>
-              </w:rPr>
-            </w:pPr>
-            <w:r>
-              <w:rPr>
-                <w:rFonts w:ascii="Times New Roman" w:hAnsi="Times New Roman" w:cs="Times New Roman"/>
-                <w:b/>
-                <w:bCs/>
-                <w:szCs w:val="22"/>
-              </w:rPr>
-              <w:t xml:space="preserve">Date: </w:t>
-            </w:r>
-            <w:r>
-              <w:rPr>
-                <w:rFonts w:ascii="Times New Roman" w:hAnsi="Times New Roman" w:cs="Times New Roman"/>
-                <w:szCs w:val="22"/>
-              </w:rPr>
-              <w:t>24 April 2014</w:t>
-            </w:r>
-          </w:p>
-        </w:tc>
-        <w:tc>
-          <w:tcPr>
-            <w:tcW w:w="3464" w:type="dxa"/>
-          </w:tcPr>
-          <w:p>
-            <w:pPr>
-              <w:cnfStyle w:val="000000100000" w:firstRow="0" w:lastRow="0" w:firstColumn="0" w:lastColumn="0" w:oddVBand="0" w:evenVBand="0" w:oddHBand="1" w:evenHBand="0" w:firstRowFirstColumn="0" w:firstRowLastColumn="0" w:lastRowFirstColumn="0" w:lastRowLastColumn="0"/>
-              <w:rPr>
-                <w:rFonts w:ascii="Times New Roman" w:hAnsi="Times New Roman" w:cs="Times New Roman"/>
-                <w:szCs w:val="22"/>
-              </w:rPr>
-            </w:pPr>
-            <w:r>
-              <w:rPr>
-                <w:rFonts w:ascii="Times New Roman" w:hAnsi="Times New Roman" w:cs="Times New Roman"/>
-                <w:b/>
-                <w:bCs/>
-                <w:szCs w:val="22"/>
-              </w:rPr>
-              <w:t>Report Process</w:t>
-            </w:r>
-            <w:r>
-              <w:rPr>
-                <w:rFonts w:ascii="Times New Roman" w:hAnsi="Times New Roman" w:cs="Times New Roman"/>
-                <w:szCs w:val="22"/>
-              </w:rPr>
-              <w:t>: Project Proposal</w:t>
-            </w:r>
-          </w:p>
-        </w:tc>
-      </w:tr>
-      <w:tr>
-        <w:trPr>
-          <w:cnfStyle w:val="000000010000" w:firstRow="0" w:lastRow="0" w:firstColumn="0" w:lastColumn="0" w:oddVBand="0" w:evenVBand="0" w:oddHBand="0" w:evenHBand="1" w:firstRowFirstColumn="0" w:firstRowLastColumn="0" w:lastRowFirstColumn="0" w:lastRowLastColumn="0"/>
-        </w:trPr>
-        <w:tc>
-          <w:tcPr>
-            <w:cnfStyle w:val="001000000000" w:firstRow="0" w:lastRow="0" w:firstColumn="1" w:lastColumn="0" w:oddVBand="0" w:evenVBand="0" w:oddHBand="0" w:evenHBand="0" w:firstRowFirstColumn="0" w:firstRowLastColumn="0" w:lastRowFirstColumn="0" w:lastRowLastColumn="0"/>
-            <w:tcW w:w="9242" w:type="dxa"/>
-            <w:gridSpan w:val="3"/>
-          </w:tcPr>
-          <w:p>
-            <w:pPr>
-              <w:rPr>
-                <w:rFonts w:ascii="Times New Roman" w:hAnsi="Times New Roman" w:cs="Times New Roman"/>
-                <w:szCs w:val="22"/>
-              </w:rPr>
-            </w:pPr>
-            <w:r>
-              <w:rPr>
-                <w:rFonts w:ascii="Times New Roman" w:hAnsi="Times New Roman" w:cs="Times New Roman"/>
-                <w:b w:val="0"/>
-                <w:bCs w:val="0"/>
-                <w:szCs w:val="22"/>
-              </w:rPr>
-              <w:t>Project Overall Status</w:t>
-            </w:r>
-            <w:r>
-              <w:rPr>
-                <w:rFonts w:ascii="Times New Roman" w:hAnsi="Times New Roman" w:cs="Times New Roman"/>
-                <w:szCs w:val="22"/>
-              </w:rPr>
-              <w:t xml:space="preserve">: </w:t>
-            </w:r>
-            <w:r>
-              <w:rPr>
-                <w:rFonts w:ascii="Times New Roman" w:hAnsi="Times New Roman" w:cs="Times New Roman"/>
-                <w:szCs w:val="22"/>
-              </w:rPr>
-              <w:t>1</w:t>
-            </w:r>
-            <w:r>
-              <w:rPr>
-                <w:rFonts w:ascii="Times New Roman" w:hAnsi="Times New Roman" w:cs="Times New Roman"/>
-                <w:szCs w:val="22"/>
-              </w:rPr>
-              <w:t>0%</w:t>
-            </w:r>
-          </w:p>
-        </w:tc>
-      </w:tr>
-      <w:tr>
-        <w:trPr>
-          <w:cnfStyle w:val="000000100000" w:firstRow="0" w:lastRow="0" w:firstColumn="0" w:lastColumn="0" w:oddVBand="0" w:evenVBand="0" w:oddHBand="1" w:evenHBand="0" w:firstRowFirstColumn="0" w:firstRowLastColumn="0" w:lastRowFirstColumn="0" w:lastRowLastColumn="0"/>
-        </w:trPr>
-        <w:tc>
-          <w:tcPr>
-            <w:cnfStyle w:val="001000000000" w:firstRow="0" w:lastRow="0" w:firstColumn="1" w:lastColumn="0" w:oddVBand="0" w:evenVBand="0" w:oddHBand="0" w:evenHBand="0" w:firstRowFirstColumn="0" w:firstRowLastColumn="0" w:lastRowFirstColumn="0" w:lastRowLastColumn="0"/>
-            <w:tcW w:w="9242" w:type="dxa"/>
-            <w:gridSpan w:val="3"/>
-          </w:tcPr>
-          <w:p>
-            <w:pPr>
-              <w:rPr>
-                <w:rFonts w:ascii="Times New Roman" w:hAnsi="Times New Roman" w:cs="Times New Roman"/>
-                <w:sz w:val="16"/>
-                <w:szCs w:val="16"/>
-              </w:rPr>
-            </w:pPr>
-          </w:p>
-          <w:p>
-            <w:pPr>
-              <w:spacing w:line="360" w:lineRule="auto"/>
-              <w:rPr>
-                <w:rFonts w:ascii="Times New Roman" w:hAnsi="Times New Roman" w:cs="Times New Roman"/>
-                <w:szCs w:val="22"/>
-              </w:rPr>
-            </w:pPr>
-            <w:r>
-              <w:rPr>
-                <w:rFonts w:ascii="Times New Roman" w:hAnsi="Times New Roman" w:cs="Times New Roman"/>
-                <w:szCs w:val="22"/>
-              </w:rPr>
-              <w:t>Milestone Deliverables performance reporting</w:t>
-            </w:r>
-          </w:p>
-          <w:tbl>
-            <w:tblPr>
-              <w:tblStyle w:val="1"/>
-              <w:tblW w:w="0" w:type="auto"/>
-              <w:jc w:val="center"/>
-              <w:tblLook w:val="04A0" w:firstRow="1" w:lastRow="0" w:firstColumn="1" w:lastColumn="0" w:noHBand="0" w:noVBand="1"/>
-            </w:tblPr>
-            <w:tblGrid>
-              <w:gridCol w:w="2684"/>
-              <w:gridCol w:w="1818"/>
-              <w:gridCol w:w="2252"/>
-              <w:gridCol w:w="2252"/>
-            </w:tblGrid>
-            <w:tr>
-              <w:trPr>
-                <w:cnfStyle w:val="100000000000" w:firstRow="1" w:lastRow="0" w:firstColumn="0" w:lastColumn="0" w:oddVBand="0" w:evenVBand="0" w:oddHBand="0" w:evenHBand="0" w:firstRowFirstColumn="0" w:firstRowLastColumn="0" w:lastRowFirstColumn="0" w:lastRowLastColumn="0"/>
-                <w:jc w:val="center"/>
-              </w:trPr>
-              <w:tc>
-                <w:tcPr>
-                  <w:cnfStyle w:val="001000000000" w:firstRow="0" w:lastRow="0" w:firstColumn="1" w:lastColumn="0" w:oddVBand="0" w:evenVBand="0" w:oddHBand="0" w:evenHBand="0" w:firstRowFirstColumn="0" w:firstRowLastColumn="0" w:lastRowFirstColumn="0" w:lastRowLastColumn="0"/>
-                  <w:tcW w:w="2684" w:type="dxa"/>
-                  <w:shd w:val="clear" w:color="auto" w:fill="FFFFFF" w:themeFill="background1"/>
-                </w:tcPr>
-                <w:p>
-                  <w:pPr>
-                    <w:jc w:val="center"/>
-                    <w:rPr>
-                      <w:rFonts w:ascii="Times New Roman" w:hAnsi="Times New Roman" w:cs="Times New Roman"/>
-                      <w:szCs w:val="22"/>
-                    </w:rPr>
-                  </w:pPr>
-                  <w:r>
-                    <w:rPr>
-                      <w:rFonts w:ascii="Times New Roman" w:hAnsi="Times New Roman" w:cs="Times New Roman"/>
-                      <w:szCs w:val="22"/>
-                    </w:rPr>
-                    <w:t>Milestone Deliverables</w:t>
-                  </w:r>
-                </w:p>
-              </w:tc>
-              <w:tc>
-                <w:tcPr>
-                  <w:tcW w:w="1818" w:type="dxa"/>
-                  <w:shd w:val="clear" w:color="auto" w:fill="FFFFFF" w:themeFill="background1"/>
-                </w:tcPr>
-                <w:p>
-                  <w:pPr>
-                    <w:jc w:val="center"/>
-                    <w:cnfStyle w:val="100000000000" w:firstRow="1" w:lastRow="0" w:firstColumn="0" w:lastColumn="0" w:oddVBand="0" w:evenVBand="0" w:oddHBand="0" w:evenHBand="0" w:firstRowFirstColumn="0" w:firstRowLastColumn="0" w:lastRowFirstColumn="0" w:lastRowLastColumn="0"/>
-                    <w:rPr>
-                      <w:rFonts w:ascii="Times New Roman" w:hAnsi="Times New Roman" w:cs="Times New Roman"/>
-                      <w:szCs w:val="22"/>
-                    </w:rPr>
-                  </w:pPr>
-                  <w:r>
-                    <w:rPr>
-                      <w:rFonts w:ascii="Times New Roman" w:hAnsi="Times New Roman" w:cs="Times New Roman"/>
-                      <w:szCs w:val="22"/>
-                    </w:rPr>
-                    <w:t>Due Date</w:t>
-                  </w:r>
-                </w:p>
-              </w:tc>
-              <w:tc>
-                <w:tcPr>
-                  <w:tcW w:w="2252" w:type="dxa"/>
-                  <w:shd w:val="clear" w:color="auto" w:fill="FFFFFF" w:themeFill="background1"/>
-                </w:tcPr>
-                <w:p>
-                  <w:pPr>
-                    <w:jc w:val="center"/>
-                    <w:cnfStyle w:val="100000000000" w:firstRow="1" w:lastRow="0" w:firstColumn="0" w:lastColumn="0" w:oddVBand="0" w:evenVBand="0" w:oddHBand="0" w:evenHBand="0" w:firstRowFirstColumn="0" w:firstRowLastColumn="0" w:lastRowFirstColumn="0" w:lastRowLastColumn="0"/>
-                    <w:rPr>
-                      <w:rFonts w:ascii="Times New Roman" w:hAnsi="Times New Roman" w:cs="Times New Roman"/>
-                      <w:szCs w:val="22"/>
-                    </w:rPr>
-                  </w:pPr>
-                  <w:r>
-                    <w:rPr>
-                      <w:rFonts w:ascii="Times New Roman" w:hAnsi="Times New Roman" w:cs="Times New Roman"/>
-                      <w:szCs w:val="22"/>
-                    </w:rPr>
-                    <w:t>% Complete</w:t>
-                  </w:r>
-                </w:p>
-              </w:tc>
-              <w:tc>
-                <w:tcPr>
-                  <w:tcW w:w="2252" w:type="dxa"/>
-                  <w:shd w:val="clear" w:color="auto" w:fill="FFFFFF" w:themeFill="background1"/>
-                </w:tcPr>
-                <w:p>
-                  <w:pPr>
-                    <w:jc w:val="center"/>
-                    <w:cnfStyle w:val="100000000000" w:firstRow="1" w:lastRow="0" w:firstColumn="0" w:lastColumn="0" w:oddVBand="0" w:evenVBand="0" w:oddHBand="0" w:evenHBand="0" w:firstRowFirstColumn="0" w:firstRowLastColumn="0" w:lastRowFirstColumn="0" w:lastRowLastColumn="0"/>
-                    <w:rPr>
-                      <w:rFonts w:ascii="Times New Roman" w:hAnsi="Times New Roman" w:cs="Times New Roman"/>
-                      <w:szCs w:val="22"/>
-                    </w:rPr>
-                  </w:pPr>
-                  <w:r>
-                    <w:rPr>
-                      <w:rFonts w:ascii="Times New Roman" w:hAnsi="Times New Roman" w:cs="Times New Roman"/>
-                      <w:szCs w:val="22"/>
-                    </w:rPr>
-                    <w:t>Deliverable Status</w:t>
-                  </w:r>
-                </w:p>
-              </w:tc>
-            </w:tr>
-            <w:tr>
-              <w:trPr>
-                <w:cnfStyle w:val="000000100000" w:firstRow="0" w:lastRow="0" w:firstColumn="0" w:lastColumn="0" w:oddVBand="0" w:evenVBand="0" w:oddHBand="1" w:evenHBand="0" w:firstRowFirstColumn="0" w:firstRowLastColumn="0" w:lastRowFirstColumn="0" w:lastRowLastColumn="0"/>
-                <w:jc w:val="center"/>
-              </w:trPr>
-              <w:tc>
-                <w:tcPr>
-                  <w:cnfStyle w:val="001000000000" w:firstRow="0" w:lastRow="0" w:firstColumn="1" w:lastColumn="0" w:oddVBand="0" w:evenVBand="0" w:oddHBand="0" w:evenHBand="0" w:firstRowFirstColumn="0" w:firstRowLastColumn="0" w:lastRowFirstColumn="0" w:lastRowLastColumn="0"/>
-                  <w:tcW w:w="2684" w:type="dxa"/>
-                  <w:shd w:val="clear" w:color="auto" w:fill="BFBFBF" w:themeFill="background1" w:themeFillShade="BF"/>
-                </w:tcPr>
-                <w:p>
-                  <w:pPr>
-                    <w:jc w:val="center"/>
-                    <w:rPr>
-                      <w:rFonts w:ascii="Times New Roman" w:hAnsi="Times New Roman" w:cs="Times New Roman"/>
-                      <w:b w:val="0"/>
-                      <w:bCs w:val="0"/>
-                      <w:szCs w:val="22"/>
-                    </w:rPr>
-                  </w:pPr>
-                  <w:r>
-                    <w:rPr>
-                      <w:rFonts w:ascii="Times New Roman" w:hAnsi="Times New Roman" w:cs="Times New Roman"/>
-                      <w:b w:val="0"/>
-                      <w:bCs w:val="0"/>
-                      <w:szCs w:val="22"/>
-                    </w:rPr>
-                    <w:t>Project Proposal</w:t>
-                  </w:r>
-                </w:p>
-              </w:tc>
-              <w:tc>
-                <w:tcPr>
-                  <w:tcW w:w="1818" w:type="dxa"/>
-                  <w:shd w:val="clear" w:color="auto" w:fill="BFBFBF" w:themeFill="background1" w:themeFillShade="BF"/>
-                </w:tcPr>
-                <w:p>
-                  <w:pPr>
-                    <w:jc w:val="center"/>
-                    <w:cnfStyle w:val="000000100000" w:firstRow="0" w:lastRow="0" w:firstColumn="0" w:lastColumn="0" w:oddVBand="0" w:evenVBand="0" w:oddHBand="1" w:evenHBand="0" w:firstRowFirstColumn="0" w:firstRowLastColumn="0" w:lastRowFirstColumn="0" w:lastRowLastColumn="0"/>
-                    <w:rPr>
-                      <w:rFonts w:ascii="Times New Roman" w:hAnsi="Times New Roman" w:cs="Times New Roman"/>
-                      <w:szCs w:val="22"/>
-                    </w:rPr>
-                  </w:pPr>
-                  <w:r>
-                    <w:rPr>
-                      <w:rFonts w:ascii="Times New Roman" w:hAnsi="Times New Roman" w:cs="Times New Roman"/>
-                      <w:szCs w:val="22"/>
-                    </w:rPr>
-                    <w:t>2</w:t>
-                  </w:r>
-                  <w:r>
-                    <w:rPr>
-                      <w:rFonts w:ascii="Times New Roman" w:hAnsi="Times New Roman" w:cs="Times New Roman"/>
-                      <w:szCs w:val="22"/>
-                    </w:rPr>
-                    <w:t>4</w:t>
-                  </w:r>
-                  <w:r>
-                    <w:rPr>
-                      <w:rFonts w:ascii="Times New Roman" w:hAnsi="Times New Roman" w:cs="Times New Roman"/>
-                      <w:szCs w:val="22"/>
-                    </w:rPr>
-                    <w:t xml:space="preserve"> April 2014</w:t>
-                  </w:r>
-                </w:p>
-              </w:tc>
-              <w:tc>
-                <w:tcPr>
-                  <w:tcW w:w="2252" w:type="dxa"/>
-                  <w:shd w:val="clear" w:color="auto" w:fill="BFBFBF" w:themeFill="background1" w:themeFillShade="BF"/>
-                </w:tcPr>
-                <w:p>
-                  <w:pPr>
-                    <w:jc w:val="center"/>
-                    <w:cnfStyle w:val="000000100000" w:firstRow="0" w:lastRow="0" w:firstColumn="0" w:lastColumn="0" w:oddVBand="0" w:evenVBand="0" w:oddHBand="1" w:evenHBand="0" w:firstRowFirstColumn="0" w:firstRowLastColumn="0" w:lastRowFirstColumn="0" w:lastRowLastColumn="0"/>
-                    <w:rPr>
-                      <w:rFonts w:ascii="Times New Roman" w:hAnsi="Times New Roman" w:cs="Times New Roman"/>
-                      <w:szCs w:val="22"/>
-                    </w:rPr>
-                  </w:pPr>
-                  <w:r>
-                    <w:rPr>
-                      <w:rFonts w:ascii="Times New Roman" w:hAnsi="Times New Roman" w:cs="Times New Roman"/>
-                      <w:szCs w:val="22"/>
-                    </w:rPr>
-                    <w:t>100 %</w:t>
-                  </w:r>
-                </w:p>
-              </w:tc>
-              <w:tc>
-                <w:tcPr>
-                  <w:tcW w:w="2252" w:type="dxa"/>
-                  <w:shd w:val="clear" w:color="auto" w:fill="BFBFBF" w:themeFill="background1" w:themeFillShade="BF"/>
-                </w:tcPr>
-                <w:p>
-                  <w:pPr>
-                    <w:jc w:val="center"/>
-                    <w:cnfStyle w:val="000000100000" w:firstRow="0" w:lastRow="0" w:firstColumn="0" w:lastColumn="0" w:oddVBand="0" w:evenVBand="0" w:oddHBand="1" w:evenHBand="0" w:firstRowFirstColumn="0" w:firstRowLastColumn="0" w:lastRowFirstColumn="0" w:lastRowLastColumn="0"/>
-                    <w:rPr>
-                      <w:rFonts w:ascii="Times New Roman" w:hAnsi="Times New Roman" w:cs="Times New Roman"/>
-                      <w:szCs w:val="22"/>
-                    </w:rPr>
-                  </w:pPr>
-                  <w:r>
-                    <w:rPr>
-                      <w:rFonts w:ascii="Times New Roman" w:hAnsi="Times New Roman" w:cs="Times New Roman"/>
-                      <w:szCs w:val="22"/>
-                    </w:rPr>
-                    <w:t>On schedule</w:t>
-                  </w:r>
-                </w:p>
-              </w:tc>
-            </w:tr>
-          </w:tbl>
-          <w:p>
-            <w:pPr>
-              <w:rPr>
-                <w:rFonts w:ascii="Times New Roman" w:hAnsi="Times New Roman" w:cs="Times New Roman"/>
-                <w:szCs w:val="22"/>
-              </w:rPr>
-            </w:pPr>
-          </w:p>
-        </w:tc>
-      </w:tr>
-    </w:tbl>
-    <w:p>
-      <w:pPr>
-        <w:rPr>
-          <w:rFonts w:ascii="Times New Roman" w:hAnsi="Times New Roman" w:cs="Times New Roman"/>
-        </w:rPr>
-      </w:pPr>
-    </w:p>
-    <w:p>
-      <w:pPr>
-        <w:rPr>
-          <w:rFonts w:ascii="Times New Roman" w:hAnsi="Times New Roman" w:cs="Times New Roman"/>
-        </w:rPr>
-      </w:pPr>
-    </w:p>
-    <w:p>
-      <w:pPr>
-        <w:rPr>
-          <w:rFonts w:ascii="Times New Roman" w:hAnsi="Times New Roman" w:cs="Times New Roman"/>
-        </w:rPr>
-      </w:pPr>
-    </w:p>
-    <w:p>
-      <w:pPr>
-        <w:rPr>
-          <w:rFonts w:ascii="Times New Roman" w:hAnsi="Times New Roman" w:cs="Times New Roman"/>
-        </w:rPr>
-      </w:pPr>
-    </w:p>
-    <w:p>
-      <w:pPr>
-        <w:rPr>
-          <w:rFonts w:ascii="Times New Roman" w:hAnsi="Times New Roman" w:cs="Times New Roman"/>
-        </w:rPr>
-      </w:pPr>
-    </w:p>
-    <w:p>
-      <w:pPr>
-        <w:rPr>
-          <w:rFonts w:ascii="Times New Roman" w:hAnsi="Times New Roman" w:cs="Times New Roman"/>
-        </w:rPr>
-      </w:pPr>
-    </w:p>
-    <w:p>
-      <w:pPr>
-        <w:rPr>
-          <w:rFonts w:ascii="Times New Roman" w:hAnsi="Times New Roman" w:cs="Times New Roman"/>
-        </w:rPr>
-      </w:pPr>
-    </w:p>
-    <w:p>
-      <w:pPr>
-        <w:rPr>
-          <w:rFonts w:ascii="Times New Roman" w:hAnsi="Times New Roman" w:cs="Times New Roman"/>
-        </w:rPr>
-      </w:pPr>
-    </w:p>
-    <w:p>
-      <w:pPr>
-        <w:rPr>
-          <w:rFonts w:ascii="Times New Roman" w:hAnsi="Times New Roman" w:cs="Times New Roman"/>
-        </w:rPr>
-      </w:pPr>
-    </w:p>
-    <w:p>
-      <w:pPr>
-        <w:rPr>
-          <w:rFonts w:ascii="Times New Roman" w:hAnsi="Times New Roman" w:cs="Times New Roman"/>
-        </w:rPr>
-      </w:pPr>
-    </w:p>
-    <w:p>
-      <w:pPr>
-        <w:tabs>
-          <w:tab w:val="left" w:pos="5415"/>
-        </w:tabs>
-        <w:rPr>
-          <w:rFonts w:ascii="Times New Roman" w:hAnsi="Times New Roman" w:cs="Times New Roman"/>
-        </w:rPr>
-      </w:pPr>
-      <w:r>
-        <w:rPr>
-          <w:rFonts w:ascii="Times New Roman" w:hAnsi="Times New Roman" w:cs="Times New Roman"/>
-        </w:rPr>
-        <w:tab/>
-      </w:r>
-    </w:p>
-    <w:p>
-      <w:pPr>
-        <w:tabs>
-          <w:tab w:val="left" w:pos="5415"/>
-        </w:tabs>
-        <w:rPr>
-          <w:rFonts w:ascii="Times New Roman" w:hAnsi="Times New Roman" w:cs="Times New Roman"/>
-        </w:rPr>
-      </w:pPr>
-    </w:p>
-    <w:p>
-      <w:pPr>
-        <w:tabs>
-          <w:tab w:val="left" w:pos="5415"/>
-        </w:tabs>
-        <w:rPr>
-          <w:rFonts w:ascii="Times New Roman" w:hAnsi="Times New Roman" w:cs="Times New Roman"/>
-        </w:rPr>
-      </w:pPr>
-    </w:p>
-    <w:p>
-      <w:pPr>
-        <w:tabs>
-          <w:tab w:val="left" w:pos="5415"/>
-        </w:tabs>
-        <w:rPr>
-          <w:rFonts w:ascii="Times New Roman" w:hAnsi="Times New Roman" w:cs="Times New Roman"/>
-        </w:rPr>
-      </w:pPr>
-    </w:p>
-    <w:p>
-      <w:pPr>
-        <w:tabs>
-          <w:tab w:val="left" w:pos="5415"/>
-        </w:tabs>
-        <w:rPr>
-          <w:rFonts w:ascii="Times New Roman" w:hAnsi="Times New Roman" w:cs="Times New Roman"/>
-        </w:rPr>
-      </w:pPr>
-    </w:p>
-    <w:p>
-      <w:pPr>
-        <w:tabs>
-          <w:tab w:val="left" w:pos="5415"/>
-        </w:tabs>
-        <w:rPr>
-          <w:rFonts w:ascii="Times New Roman" w:hAnsi="Times New Roman" w:cs="Times New Roman"/>
-        </w:rPr>
-      </w:pPr>
-    </w:p>
-    <w:p>
-      <w:pPr>
-        <w:tabs>
-          <w:tab w:val="left" w:pos="5415"/>
-        </w:tabs>
-        <w:rPr>
-          <w:rFonts w:ascii="Times New Roman" w:hAnsi="Times New Roman" w:cs="Times New Roman"/>
-        </w:rPr>
-      </w:pPr>
-    </w:p>
-    <w:p>
-      <w:pPr>
-        <w:tabs>
-          <w:tab w:val="left" w:pos="5415"/>
-        </w:tabs>
-        <w:rPr>
-          <w:rFonts w:ascii="Times New Roman" w:hAnsi="Times New Roman" w:cs="Times New Roman"/>
-        </w:rPr>
-      </w:pPr>
-    </w:p>
-    <w:p>
-      <w:pPr>
-        <w:tabs>
-          <w:tab w:val="left" w:pos="5415"/>
-        </w:tabs>
-        <w:rPr>
-          <w:rFonts w:ascii="Times New Roman" w:hAnsi="Times New Roman" w:cs="Times New Roman"/>
-        </w:rPr>
-      </w:pPr>
-    </w:p>
-    <w:p>
-      <w:pPr>
-        <w:jc w:val="center"/>
-        <w:rPr>
-          <w:rFonts w:ascii="Times New Roman" w:hAnsi="Times New Roman" w:cs="Times New Roman"/>
-          <w:b/>
-          <w:bCs/>
-          <w:sz w:val="36"/>
-          <w:szCs w:val="36"/>
-        </w:rPr>
-      </w:pPr>
-      <w:r>
-        <w:rPr>
-          <w:rFonts w:ascii="Times New Roman" w:hAnsi="Times New Roman" w:cs="Times New Roman"/>
-          <w:b/>
-          <w:bCs/>
-          <w:sz w:val="36"/>
-          <w:szCs w:val="36"/>
-        </w:rPr>
-        <w:lastRenderedPageBreak/>
-        <w:t>Project status report</w:t>
-      </w:r>
-    </w:p>
-    <w:p>
-      <w:pPr>
-        <w:jc w:val="center"/>
-        <w:rPr>
-          <w:rFonts w:ascii="Times New Roman" w:hAnsi="Times New Roman" w:cs="Times New Roman"/>
-          <w:sz w:val="32"/>
-          <w:szCs w:val="32"/>
-        </w:rPr>
-      </w:pPr>
-      <w:r>
-        <w:rPr>
-          <w:rFonts w:ascii="Times New Roman" w:hAnsi="Times New Roman" w:cs="Times New Roman"/>
-          <w:sz w:val="32"/>
-          <w:szCs w:val="32"/>
-        </w:rPr>
         <w:t xml:space="preserve">Project </w:t>
       </w:r>
       <w:r>
@@ -751,6 +48,14 @@
           <w:szCs w:val="32"/>
         </w:rPr>
         <w:t>Progress Report I</w:t>
+      </w:r>
+      <w:r>
+        <w:rPr>
+          <w:rFonts w:ascii="Times New Roman" w:hAnsi="Times New Roman" w:cs="Times New Roman"/>
+          <w:sz w:val="32"/>
+          <w:szCs w:val="32"/>
+        </w:rPr>
+        <w:t>I</w:t>
       </w:r>
     </w:p>
     <w:tbl>
@@ -776,6 +81,7 @@
           </w:tcPr>
           <w:p>
             <w:pPr>
+              <w:spacing w:line="360" w:lineRule="auto"/>
               <w:rPr>
                 <w:rFonts w:ascii="Times New Roman" w:hAnsi="Times New Roman" w:cs="Times New Roman"/>
                 <w:szCs w:val="22"/>
@@ -836,6 +142,7 @@
           </w:p>
           <w:p>
             <w:pPr>
+              <w:spacing w:line="360" w:lineRule="auto"/>
               <w:rPr>
                 <w:rFonts w:ascii="Times New Roman" w:hAnsi="Times New Roman" w:cs="Times New Roman"/>
                 <w:szCs w:val="22"/>
@@ -878,14 +185,7 @@
                 <w:rFonts w:ascii="Times New Roman" w:hAnsi="Times New Roman" w:cs="Times New Roman"/>
                 <w:szCs w:val="22"/>
               </w:rPr>
-              <w:t>31</w:t>
-            </w:r>
-            <w:r>
-              <w:rPr>
-                <w:rFonts w:ascii="Times New Roman" w:hAnsi="Times New Roman" w:cs="Times New Roman"/>
-                <w:szCs w:val="22"/>
-              </w:rPr>
-              <w:t xml:space="preserve"> July</w:t>
+              <w:t>29 October</w:t>
             </w:r>
             <w:r>
               <w:rPr>
@@ -930,6 +230,13 @@
                 <w:szCs w:val="22"/>
               </w:rPr>
               <w:t>rogress Report I</w:t>
+            </w:r>
+            <w:r>
+              <w:rPr>
+                <w:rFonts w:ascii="Times New Roman" w:hAnsi="Times New Roman" w:cs="Times New Roman"/>
+                <w:szCs w:val="22"/>
+              </w:rPr>
+              <w:t>I</w:t>
             </w:r>
           </w:p>
         </w:tc>
@@ -946,6 +253,7 @@
           </w:tcPr>
           <w:p>
             <w:pPr>
+              <w:spacing w:line="360" w:lineRule="auto"/>
               <w:rPr>
                 <w:rFonts w:ascii="Times New Roman" w:hAnsi="Times New Roman" w:cs="Times New Roman"/>
                 <w:szCs w:val="22"/>
@@ -972,7 +280,7 @@
                 <w:rFonts w:ascii="Times New Roman" w:hAnsi="Times New Roman" w:cs="Times New Roman"/>
                 <w:szCs w:val="22"/>
               </w:rPr>
-              <w:t>4</w:t>
+              <w:t>7</w:t>
             </w:r>
             <w:r>
               <w:rPr>
@@ -1034,7 +342,14 @@
                 <w:rFonts w:ascii="Times New Roman" w:hAnsi="Times New Roman" w:cs="Times New Roman"/>
                 <w:szCs w:val="22"/>
               </w:rPr>
-              <w:t>Feature: Member Management and Product Management</w:t>
+              <w:t>Feature: Order Management and Ingredient</w:t>
+            </w:r>
+            <w:r>
+              <w:rPr>
+                <w:rFonts w:ascii="Times New Roman" w:hAnsi="Times New Roman" w:cs="Times New Roman"/>
+                <w:szCs w:val="22"/>
+              </w:rPr>
+              <w:t xml:space="preserve"> Management</w:t>
             </w:r>
           </w:p>
           <w:p>
@@ -1054,7 +369,16 @@
                 <w:bCs w:val="0"/>
                 <w:szCs w:val="22"/>
               </w:rPr>
-              <w:t>- Admin can register to activate member.</w:t>
+              <w:t xml:space="preserve">- </w:t>
+            </w:r>
+            <w:r>
+              <w:rPr>
+                <w:rFonts w:ascii="Times New Roman" w:hAnsi="Times New Roman" w:cs="Times New Roman"/>
+                <w:b w:val="0"/>
+                <w:bCs w:val="0"/>
+                <w:szCs w:val="22"/>
+              </w:rPr>
+              <w:t>Wholesaler can order bakery product from the product list</w:t>
             </w:r>
           </w:p>
           <w:p>
@@ -1074,7 +398,25 @@
                 <w:bCs w:val="0"/>
                 <w:szCs w:val="22"/>
               </w:rPr>
-              <w:t>- Admin and wholesaler authenticate the web application account.</w:t>
+              <w:t>- W</w:t>
+            </w:r>
+            <w:r>
+              <w:rPr>
+                <w:rFonts w:ascii="Times New Roman" w:hAnsi="Times New Roman" w:cs="Times New Roman"/>
+                <w:b w:val="0"/>
+                <w:bCs w:val="0"/>
+                <w:szCs w:val="22"/>
+              </w:rPr>
+              <w:t xml:space="preserve">holesaler </w:t>
+            </w:r>
+            <w:r>
+              <w:rPr>
+                <w:rFonts w:ascii="Times New Roman" w:hAnsi="Times New Roman" w:cs="Times New Roman"/>
+                <w:b w:val="0"/>
+                <w:bCs w:val="0"/>
+                <w:szCs w:val="22"/>
+              </w:rPr>
+              <w:t>can manage own order information</w:t>
             </w:r>
           </w:p>
           <w:p>
@@ -1094,7 +436,16 @@
                 <w:bCs w:val="0"/>
                 <w:szCs w:val="22"/>
               </w:rPr>
-              <w:t>- Admin can manage all member information.</w:t>
+              <w:t xml:space="preserve">- </w:t>
+            </w:r>
+            <w:r>
+              <w:rPr>
+                <w:rFonts w:ascii="Times New Roman" w:hAnsi="Times New Roman" w:cs="Times New Roman"/>
+                <w:b w:val="0"/>
+                <w:bCs w:val="0"/>
+                <w:szCs w:val="22"/>
+              </w:rPr>
+              <w:t>Wholesaler can view their current’s order information</w:t>
             </w:r>
           </w:p>
           <w:p>
@@ -1114,7 +465,7 @@
                 <w:bCs w:val="0"/>
                 <w:szCs w:val="22"/>
               </w:rPr>
-              <w:t>- Wholesaler can update own information.</w:t>
+              <w:t>- Admin can view all current’s order information</w:t>
             </w:r>
           </w:p>
           <w:p>
@@ -1134,7 +485,16 @@
                 <w:bCs w:val="0"/>
                 <w:szCs w:val="22"/>
               </w:rPr>
-              <w:t>- Admin can manage all bakery product information.</w:t>
+              <w:t xml:space="preserve">- Admin can </w:t>
+            </w:r>
+            <w:r>
+              <w:rPr>
+                <w:rFonts w:ascii="Times New Roman" w:hAnsi="Times New Roman" w:cs="Times New Roman"/>
+                <w:b w:val="0"/>
+                <w:bCs w:val="0"/>
+                <w:szCs w:val="22"/>
+              </w:rPr>
+              <w:t>mark progressive of order status</w:t>
             </w:r>
           </w:p>
           <w:p>
@@ -1142,17 +502,67 @@
               <w:ind w:left="142"/>
               <w:rPr>
                 <w:rFonts w:ascii="Times New Roman" w:hAnsi="Times New Roman" w:cs="Times New Roman"/>
-                <w:szCs w:val="22"/>
-              </w:rPr>
-            </w:pPr>
-            <w:r>
-              <w:rPr>
-                <w:rFonts w:ascii="Times New Roman" w:hAnsi="Times New Roman" w:cs="Times New Roman"/>
                 <w:b w:val="0"/>
                 <w:bCs w:val="0"/>
                 <w:szCs w:val="22"/>
               </w:rPr>
-              <w:t>- Wholesaler can view all bakery product information.</w:t>
+            </w:pPr>
+            <w:r>
+              <w:rPr>
+                <w:rFonts w:ascii="Times New Roman" w:hAnsi="Times New Roman" w:cs="Times New Roman"/>
+                <w:b w:val="0"/>
+                <w:bCs w:val="0"/>
+                <w:szCs w:val="22"/>
+              </w:rPr>
+              <w:t xml:space="preserve">- Wholesaler can view </w:t>
+            </w:r>
+            <w:r>
+              <w:rPr>
+                <w:rFonts w:ascii="Times New Roman" w:hAnsi="Times New Roman" w:cs="Times New Roman"/>
+                <w:b w:val="0"/>
+                <w:bCs w:val="0"/>
+                <w:szCs w:val="22"/>
+              </w:rPr>
+              <w:t>their progress order status</w:t>
+            </w:r>
+          </w:p>
+          <w:p>
+            <w:pPr>
+              <w:ind w:left="142"/>
+              <w:rPr>
+                <w:rFonts w:ascii="Times New Roman" w:hAnsi="Times New Roman" w:cs="Times New Roman"/>
+                <w:b w:val="0"/>
+                <w:bCs w:val="0"/>
+                <w:szCs w:val="22"/>
+              </w:rPr>
+            </w:pPr>
+            <w:r>
+              <w:rPr>
+                <w:rFonts w:ascii="Times New Roman" w:hAnsi="Times New Roman" w:cs="Times New Roman"/>
+                <w:b w:val="0"/>
+                <w:bCs w:val="0"/>
+                <w:szCs w:val="22"/>
+              </w:rPr>
+              <w:t>- Admin can manage all ingredient information</w:t>
+            </w:r>
+          </w:p>
+          <w:p>
+            <w:pPr>
+              <w:spacing w:line="360" w:lineRule="auto"/>
+              <w:ind w:left="142"/>
+              <w:rPr>
+                <w:rFonts w:ascii="Times New Roman" w:hAnsi="Times New Roman" w:cs="Times New Roman"/>
+                <w:szCs w:val="22"/>
+              </w:rPr>
+            </w:pPr>
+            <w:r>
+              <w:rPr>
+                <w:rFonts w:ascii="Times New Roman" w:hAnsi="Times New Roman" w:cs="Times New Roman"/>
+                <w:b w:val="0"/>
+                <w:bCs w:val="0"/>
+                <w:szCs w:val="22"/>
+              </w:rPr>
+              <w:t>- Admin can view all ingredient information</w:t>
             </w:r>
           </w:p>
         </w:tc>
@@ -1322,6 +732,7 @@
                 </w:tcPr>
                 <w:p>
                   <w:pPr>
+                    <w:spacing w:line="360" w:lineRule="auto"/>
                     <w:rPr>
                       <w:rFonts w:ascii="Times New Roman" w:hAnsi="Times New Roman" w:cs="Times New Roman"/>
                       <w:szCs w:val="22"/>
@@ -1333,6 +744,13 @@
                       <w:szCs w:val="22"/>
                     </w:rPr>
                     <w:t>Project Progress Report I</w:t>
+                  </w:r>
+                  <w:r>
+                    <w:rPr>
+                      <w:rFonts w:ascii="Times New Roman" w:hAnsi="Times New Roman" w:cs="Times New Roman"/>
+                      <w:szCs w:val="22"/>
+                    </w:rPr>
+                    <w:t>I</w:t>
                   </w:r>
                 </w:p>
               </w:tc>
@@ -1350,6 +768,7 @@
                 </w:tcPr>
                 <w:p>
                   <w:pPr>
+                    <w:spacing w:line="276" w:lineRule="auto"/>
                     <w:rPr>
                       <w:rFonts w:ascii="Times New Roman" w:hAnsi="Times New Roman" w:cs="Times New Roman"/>
                       <w:szCs w:val="22"/>
@@ -1383,14 +802,7 @@
                       <w:rFonts w:ascii="Times New Roman" w:hAnsi="Times New Roman" w:cs="Times New Roman"/>
                       <w:szCs w:val="22"/>
                     </w:rPr>
-                    <w:t>31</w:t>
-                  </w:r>
-                  <w:r>
-                    <w:rPr>
-                      <w:rFonts w:ascii="Times New Roman" w:hAnsi="Times New Roman" w:cs="Times New Roman"/>
-                      <w:szCs w:val="22"/>
-                    </w:rPr>
-                    <w:t xml:space="preserve"> July</w:t>
+                    <w:t>29 October</w:t>
                   </w:r>
                   <w:r>
                     <w:rPr>
@@ -1461,6 +873,7 @@
                 </w:tcPr>
                 <w:p>
                   <w:pPr>
+                    <w:spacing w:line="276" w:lineRule="auto"/>
                     <w:rPr>
                       <w:rFonts w:ascii="Times New Roman" w:hAnsi="Times New Roman" w:cs="Times New Roman"/>
                       <w:szCs w:val="22"/>
@@ -1494,14 +907,7 @@
                       <w:rFonts w:ascii="Times New Roman" w:hAnsi="Times New Roman" w:cs="Times New Roman"/>
                       <w:szCs w:val="22"/>
                     </w:rPr>
-                    <w:t>31</w:t>
-                  </w:r>
-                  <w:r>
-                    <w:rPr>
-                      <w:rFonts w:ascii="Times New Roman" w:hAnsi="Times New Roman" w:cs="Times New Roman"/>
-                      <w:szCs w:val="22"/>
-                    </w:rPr>
-                    <w:t xml:space="preserve"> July</w:t>
+                    <w:t>29 October</w:t>
                   </w:r>
                   <w:r>
                     <w:rPr>
@@ -1572,6 +978,7 @@
                 </w:tcPr>
                 <w:p>
                   <w:pPr>
+                    <w:spacing w:line="276" w:lineRule="auto"/>
                     <w:rPr>
                       <w:rFonts w:ascii="Times New Roman" w:hAnsi="Times New Roman" w:cs="Times New Roman"/>
                       <w:szCs w:val="22"/>
@@ -1605,7 +1012,7 @@
                       <w:rFonts w:ascii="Times New Roman" w:hAnsi="Times New Roman" w:cs="Times New Roman"/>
                       <w:szCs w:val="22"/>
                     </w:rPr>
-                    <w:t>31 July</w:t>
+                    <w:t>29 October</w:t>
                   </w:r>
                   <w:r>
                     <w:rPr>
@@ -1635,7 +1042,7 @@
                       <w:rFonts w:ascii="Times New Roman" w:hAnsi="Times New Roman" w:cs="Times New Roman"/>
                       <w:szCs w:val="22"/>
                     </w:rPr>
-                    <w:t>9</w:t>
+                    <w:t>8</w:t>
                   </w:r>
                   <w:r>
                     <w:rPr>
@@ -1690,6 +1097,7 @@
                 </w:tcPr>
                 <w:p>
                   <w:pPr>
+                    <w:spacing w:line="360" w:lineRule="auto"/>
                     <w:rPr>
                       <w:rFonts w:ascii="Times New Roman" w:hAnsi="Times New Roman" w:cs="Times New Roman"/>
                       <w:szCs w:val="22"/>
@@ -1723,7 +1131,7 @@
                       <w:rFonts w:ascii="Times New Roman" w:hAnsi="Times New Roman" w:cs="Times New Roman"/>
                       <w:szCs w:val="22"/>
                     </w:rPr>
-                    <w:t>31 July</w:t>
+                    <w:t>29 October</w:t>
                   </w:r>
                   <w:r>
                     <w:rPr>
@@ -1808,6 +1216,7 @@
                 </w:tcPr>
                 <w:p>
                   <w:pPr>
+                    <w:spacing w:line="276" w:lineRule="auto"/>
                     <w:rPr>
                       <w:rFonts w:ascii="Times New Roman" w:hAnsi="Times New Roman" w:cs="Times New Roman"/>
                       <w:szCs w:val="22"/>
@@ -1820,6 +1229,8 @@
                     </w:rPr>
                     <w:t>Test Plan</w:t>
                   </w:r>
+                  <w:bookmarkStart w:id="0" w:name="_GoBack"/>
+                  <w:bookmarkEnd w:id="0"/>
                 </w:p>
               </w:tc>
               <w:tc>
@@ -1841,7 +1252,7 @@
                       <w:rFonts w:ascii="Times New Roman" w:hAnsi="Times New Roman" w:cs="Times New Roman"/>
                       <w:szCs w:val="22"/>
                     </w:rPr>
-                    <w:t>31 July</w:t>
+                    <w:t>29 October</w:t>
                   </w:r>
                   <w:r>
                     <w:rPr>
@@ -1903,8 +1314,6 @@
                     </w:rPr>
                     <w:t>After</w:t>
                   </w:r>
-                  <w:bookmarkStart w:id="0" w:name="_GoBack"/>
-                  <w:bookmarkEnd w:id="0"/>
                   <w:r>
                     <w:rPr>
                       <w:rFonts w:ascii="Times New Roman" w:hAnsi="Times New Roman" w:cs="Times New Roman"/>
@@ -1928,6 +1337,7 @@
                 </w:tcPr>
                 <w:p>
                   <w:pPr>
+                    <w:spacing w:line="276" w:lineRule="auto"/>
                     <w:rPr>
                       <w:rFonts w:ascii="Times New Roman" w:hAnsi="Times New Roman" w:cs="Times New Roman"/>
                       <w:szCs w:val="22"/>
@@ -1961,7 +1371,7 @@
                       <w:rFonts w:ascii="Times New Roman" w:hAnsi="Times New Roman" w:cs="Times New Roman"/>
                       <w:szCs w:val="22"/>
                     </w:rPr>
-                    <w:t>31 July</w:t>
+                    <w:t>29 October</w:t>
                   </w:r>
                   <w:r>
                     <w:rPr>
@@ -2065,7 +1475,7 @@
                       <w:rFonts w:ascii="Times New Roman" w:hAnsi="Times New Roman" w:cs="Times New Roman"/>
                       <w:szCs w:val="22"/>
                     </w:rPr>
-                    <w:t>31 July</w:t>
+                    <w:t>29 October</w:t>
                   </w:r>
                   <w:r>
                     <w:rPr>
@@ -3123,7 +2533,7 @@
 </file>
 
 <file path=customXml/itemProps1.xml><?xml version="1.0" encoding="utf-8"?>
-<ds:datastoreItem xmlns:ds="http://schemas.openxmlformats.org/officeDocument/2006/customXml" ds:itemID="{21A54D9D-CE83-4AC1-B443-742930E63C01}">
+<ds:datastoreItem xmlns:ds="http://schemas.openxmlformats.org/officeDocument/2006/customXml" ds:itemID="{C3BC13BE-F038-4DDA-9679-30A1B584D8CD}">
   <ds:schemaRefs>
     <ds:schemaRef ds:uri="http://schemas.openxmlformats.org/officeDocument/2006/bibliography"/>
   </ds:schemaRefs>
